--- a/201405017127宋益晨-过程材料改1.docx
+++ b/201405017127宋益晨-过程材料改1.docx
@@ -1412,7 +1412,36 @@
           <w:sz w:val="28"/>
           <w:u w:val="single"/>
         </w:rPr>
-        <w:t xml:space="preserve">服饰网站设计与实现 </w:t>
+        <w:t>服饰网站</w:t>
+      </w:r>
+      <w:r>
+        <w:rPr>
+          <w:rFonts w:ascii="楷体_GB2312" w:eastAsia="楷体_GB2312" w:hAnsi="华文楷体" w:hint="eastAsia"/>
+          <w:bCs/>
+          <w:sz w:val="28"/>
+          <w:u w:val="single"/>
+        </w:rPr>
+        <w:t>的</w:t>
+      </w:r>
+      <w:bookmarkStart w:id="0" w:name="_GoBack"/>
+      <w:r>
+        <w:rPr>
+          <w:rFonts w:ascii="楷体_GB2312" w:eastAsia="楷体_GB2312" w:hAnsi="华文楷体" w:hint="eastAsia"/>
+          <w:bCs/>
+          <w:sz w:val="28"/>
+          <w:u w:val="single"/>
+        </w:rPr>
+        <w:t>设计与实现</w:t>
+      </w:r>
+      <w:bookmarkEnd w:id="0"/>
+      <w:r>
+        <w:rPr>
+          <w:rFonts w:ascii="楷体_GB2312" w:eastAsia="楷体_GB2312" w:hAnsi="华文楷体" w:hint="eastAsia"/>
+          <w:bCs/>
+          <w:sz w:val="28"/>
+          <w:u w:val="single"/>
+        </w:rPr>
+        <w:t xml:space="preserve"> </w:t>
       </w:r>
       <w:r>
         <w:rPr>
@@ -1421,7 +1450,7 @@
           <w:sz w:val="28"/>
           <w:u w:val="single"/>
         </w:rPr>
-        <w:t xml:space="preserve">  </w:t>
+        <w:t xml:space="preserve"> </w:t>
       </w:r>
     </w:p>
     <w:p>
@@ -3371,7 +3400,14 @@
           <w:rFonts w:ascii="宋体" w:hAnsi="宋体" w:cs="宋体" w:hint="eastAsia"/>
           <w:szCs w:val="20"/>
         </w:rPr>
-        <w:t>面板的设计与实现</w:t>
+        <w:t>面板的</w:t>
+      </w:r>
+      <w:r>
+        <w:rPr>
+          <w:rFonts w:ascii="宋体" w:hAnsi="宋体" w:cs="宋体" w:hint="eastAsia"/>
+          <w:szCs w:val="20"/>
+        </w:rPr>
+        <w:t>的设计与实现</w:t>
       </w:r>
       <w:r>
         <w:rPr>
@@ -4709,7 +4745,7 @@
           <w:sz w:val="28"/>
           <w:u w:val="single"/>
         </w:rPr>
-        <w:t>晨博依恋服饰购物网站设计</w:t>
+        <w:t>晨博依恋服饰购物网站</w:t>
       </w:r>
       <w:r>
         <w:rPr>
@@ -4718,7 +4754,7 @@
           <w:sz w:val="28"/>
           <w:u w:val="single"/>
         </w:rPr>
-        <w:t>与实现</w:t>
+        <w:t>的设计与实现</w:t>
       </w:r>
       <w:r>
         <w:rPr>
@@ -4727,7 +4763,7 @@
           <w:sz w:val="28"/>
           <w:u w:val="single"/>
         </w:rPr>
-        <w:t xml:space="preserve">     </w:t>
+        <w:t xml:space="preserve">    </w:t>
       </w:r>
     </w:p>
     <w:p>
@@ -5520,7 +5556,7 @@
           <w:szCs w:val="28"/>
         </w:rPr>
       </w:pPr>
-      <w:bookmarkStart w:id="0" w:name="_Hlk501750664"/>
+      <w:bookmarkStart w:id="1" w:name="_Hlk501750664"/>
       <w:r>
         <w:rPr>
           <w:rFonts w:ascii="宋体" w:hAnsi="宋体" w:hint="eastAsia"/>
@@ -5530,7 +5566,7 @@
         </w:rPr>
         <w:t>（一）</w:t>
       </w:r>
-      <w:bookmarkEnd w:id="0"/>
+      <w:bookmarkEnd w:id="1"/>
       <w:r>
         <w:rPr>
           <w:rFonts w:ascii="宋体" w:hAnsi="宋体" w:hint="eastAsia"/>
@@ -6839,7 +6875,7 @@
         </w:rPr>
         <w:t xml:space="preserve">2. </w:t>
       </w:r>
-      <w:bookmarkStart w:id="1" w:name="_Hlk503107885"/>
+      <w:bookmarkStart w:id="2" w:name="_Hlk503107885"/>
       <w:r>
         <w:rPr>
           <w:rFonts w:ascii="宋体" w:hAnsi="宋体" w:cs="宋体" w:hint="eastAsia"/>
@@ -6847,7 +6883,7 @@
         </w:rPr>
         <w:t>视觉展示趋同，辨识度低</w:t>
       </w:r>
-      <w:bookmarkEnd w:id="1"/>
+      <w:bookmarkEnd w:id="2"/>
     </w:p>
     <w:p>
       <w:pPr>
@@ -7130,7 +7166,7 @@
         </w:rPr>
         <w:t>官网</w:t>
       </w:r>
-      <w:bookmarkStart w:id="2" w:name="_Hlk503108138"/>
+      <w:bookmarkStart w:id="3" w:name="_Hlk503108138"/>
       <w:r>
         <w:rPr>
           <w:rFonts w:hint="eastAsia"/>
@@ -7139,7 +7175,7 @@
         <w:t>的建立有利于避开同质化竞争，在利用好客户数据的情况下能更好的品类拓展，增加销售渠道，减轻库存压力，建立品牌与消费者的良性互动。</w:t>
       </w:r>
     </w:p>
-    <w:bookmarkEnd w:id="2"/>
+    <w:bookmarkEnd w:id="3"/>
     <w:p>
       <w:pPr>
         <w:spacing w:line="360" w:lineRule="auto"/>
@@ -7459,7 +7495,23 @@
           <w:bCs/>
           <w:color w:val="000000"/>
         </w:rPr>
-        <w:t>[10] 李慧云,何震苇,李丽,陆钢.基于CSS与JavaScript技术的Tab面板的设计与实现[J] .计算机工程.2012-5</w:t>
+        <w:t>[10] 李慧云,何震苇,李丽,陆钢.基于CSS与JavaScript技术的Tab面板的</w:t>
+      </w:r>
+      <w:r>
+        <w:rPr>
+          <w:rFonts w:hint="eastAsia"/>
+          <w:bCs/>
+          <w:color w:val="000000"/>
+        </w:rPr>
+        <w:t>的设计与实现</w:t>
+      </w:r>
+      <w:r>
+        <w:rPr>
+          <w:rFonts w:hint="eastAsia"/>
+          <w:bCs/>
+          <w:color w:val="000000"/>
+        </w:rPr>
+        <w:t>[J] .计算机工程.2012-5</w:t>
       </w:r>
     </w:p>
     <w:p>
@@ -8346,7 +8398,7 @@
           <w:sz w:val="28"/>
           <w:u w:val="single"/>
         </w:rPr>
-        <w:t>晨博依恋服饰购物网站设计</w:t>
+        <w:t>晨博依恋服饰购物网站</w:t>
       </w:r>
       <w:r>
         <w:rPr>
@@ -8355,7 +8407,7 @@
           <w:sz w:val="28"/>
           <w:u w:val="single"/>
         </w:rPr>
-        <w:t>与实现</w:t>
+        <w:t>的设计与实现</w:t>
       </w:r>
       <w:r>
         <w:rPr>
@@ -8364,7 +8416,7 @@
           <w:sz w:val="28"/>
           <w:u w:val="single"/>
         </w:rPr>
-        <w:t xml:space="preserve">       </w:t>
+        <w:t xml:space="preserve">      </w:t>
       </w:r>
     </w:p>
     <w:p>
@@ -8968,7 +9020,7 @@
           <w:szCs w:val="21"/>
         </w:rPr>
       </w:pPr>
-      <w:bookmarkStart w:id="3" w:name="_Hlk513117790"/>
+      <w:bookmarkStart w:id="4" w:name="_Hlk513117790"/>
       <w:r>
         <w:rPr>
           <w:rFonts w:ascii="宋体" w:hAnsi="宋体" w:cs="宋体" w:hint="eastAsia"/>
@@ -9305,7 +9357,7 @@
         <w:t>的建立有利于建立品牌与消费者的良性互动，避开同质化竞争，在利用好客户数据的情况下能更好的品类拓展，提高转化率，减轻库存压力。</w:t>
       </w:r>
     </w:p>
-    <w:bookmarkEnd w:id="3"/>
+    <w:bookmarkEnd w:id="4"/>
     <w:p>
       <w:pPr>
         <w:numPr>
@@ -9564,7 +9616,7 @@
           <v:shape id="_x0000_i1025" type="#_x0000_t75" style="width:675.1pt;height:368.55pt" o:ole="">
             <v:imagedata r:id="rId10" o:title=""/>
           </v:shape>
-          <o:OLEObject Type="Embed" ProgID="Visio.Drawing.11" ShapeID="_x0000_i1025" DrawAspect="Content" ObjectID="_1587124682" r:id="rId11"/>
+          <o:OLEObject Type="Embed" ProgID="Visio.Drawing.11" ShapeID="_x0000_i1025" DrawAspect="Content" ObjectID="_1587193709" r:id="rId11"/>
         </w:object>
       </w:r>
       <w:r>
@@ -9599,7 +9651,7 @@
           <v:shape id="_x0000_i1026" type="#_x0000_t75" style="width:402.75pt;height:153.25pt" o:ole="">
             <v:imagedata r:id="rId12" o:title=""/>
           </v:shape>
-          <o:OLEObject Type="Embed" ProgID="Visio.Drawing.11" ShapeID="_x0000_i1026" DrawAspect="Content" ObjectID="_1587124683" r:id="rId13"/>
+          <o:OLEObject Type="Embed" ProgID="Visio.Drawing.11" ShapeID="_x0000_i1026" DrawAspect="Content" ObjectID="_1587193710" r:id="rId13"/>
         </w:object>
       </w:r>
     </w:p>
@@ -12494,7 +12546,21 @@
           <w:rFonts w:asciiTheme="minorEastAsia" w:hAnsiTheme="minorEastAsia" w:cstheme="minorEastAsia" w:hint="eastAsia"/>
           <w:sz w:val="24"/>
         </w:rPr>
-        <w:t>[10] 李慧云,何震苇,李丽,陆钢.基于CSS与JavaScript技术的Tab面板的设计与实现[J] .计算机工程.2012-5</w:t>
+        <w:t>[10] 李慧云,何震苇,李丽,陆钢.基于CSS与JavaScript技术的Tab面板的</w:t>
+      </w:r>
+      <w:r>
+        <w:rPr>
+          <w:rFonts w:asciiTheme="minorEastAsia" w:hAnsiTheme="minorEastAsia" w:cstheme="minorEastAsia" w:hint="eastAsia"/>
+          <w:sz w:val="24"/>
+        </w:rPr>
+        <w:t>的设计与实现</w:t>
+      </w:r>
+      <w:r>
+        <w:rPr>
+          <w:rFonts w:asciiTheme="minorEastAsia" w:hAnsiTheme="minorEastAsia" w:cstheme="minorEastAsia" w:hint="eastAsia"/>
+          <w:sz w:val="24"/>
+        </w:rPr>
+        <w:t>[J] .计算机工程.2012-5</w:t>
       </w:r>
     </w:p>
     <w:p>
@@ -12803,57 +12869,56 @@
         <w:ind w:firstLineChars="1300" w:firstLine="3120"/>
         <w:jc w:val="center"/>
         <w:rPr>
+          <w:sz w:val="24"/>
+        </w:rPr>
+      </w:pPr>
+      <w:r>
+        <w:rPr>
           <w:rFonts w:hint="eastAsia"/>
           <w:sz w:val="24"/>
         </w:rPr>
-      </w:pPr>
+        <w:t xml:space="preserve">                      </w:t>
+      </w:r>
       <w:r>
         <w:rPr>
           <w:rFonts w:hint="eastAsia"/>
           <w:sz w:val="24"/>
         </w:rPr>
-        <w:t xml:space="preserve">                      </w:t>
+        <w:t>2017</w:t>
       </w:r>
       <w:r>
         <w:rPr>
           <w:rFonts w:hint="eastAsia"/>
           <w:sz w:val="24"/>
         </w:rPr>
-        <w:t>2017</w:t>
+        <w:t>年</w:t>
       </w:r>
       <w:r>
         <w:rPr>
           <w:rFonts w:hint="eastAsia"/>
           <w:sz w:val="24"/>
         </w:rPr>
-        <w:t>年</w:t>
+        <w:t>12</w:t>
       </w:r>
       <w:r>
         <w:rPr>
           <w:rFonts w:hint="eastAsia"/>
           <w:sz w:val="24"/>
         </w:rPr>
-        <w:t>12</w:t>
+        <w:t>月</w:t>
       </w:r>
       <w:r>
         <w:rPr>
           <w:rFonts w:hint="eastAsia"/>
           <w:sz w:val="24"/>
         </w:rPr>
-        <w:t>月</w:t>
+        <w:t>15</w:t>
       </w:r>
       <w:r>
         <w:rPr>
           <w:rFonts w:hint="eastAsia"/>
           <w:sz w:val="24"/>
         </w:rPr>
-        <w:t>15</w:t>
-      </w:r>
-      <w:r>
-        <w:rPr>
-          <w:rFonts w:hint="eastAsia"/>
-          <w:sz w:val="24"/>
-        </w:rPr>
         <w:t>日</w:t>
       </w:r>
     </w:p>
@@ -12861,7 +12926,7 @@
       <w:pPr>
         <w:ind w:firstLineChars="0" w:firstLine="0"/>
         <w:rPr>
-          <w:rFonts w:eastAsia="华文仿宋" w:hint="eastAsia"/>
+          <w:rFonts w:eastAsia="华文仿宋"/>
           <w:sz w:val="24"/>
         </w:rPr>
       </w:pPr>
@@ -15675,9 +15740,9 @@
           <w:szCs w:val="28"/>
         </w:rPr>
       </w:pPr>
-      <w:bookmarkStart w:id="4" w:name="OLE_LINK5"/>
-      <w:bookmarkStart w:id="5" w:name="OLE_LINK6"/>
-      <w:bookmarkStart w:id="6" w:name="OLE_LINK16"/>
+      <w:bookmarkStart w:id="5" w:name="OLE_LINK5"/>
+      <w:bookmarkStart w:id="6" w:name="OLE_LINK6"/>
+      <w:bookmarkStart w:id="7" w:name="OLE_LINK16"/>
       <w:r>
         <w:rPr>
           <w:bCs/>
@@ -18999,9 +19064,9 @@
         <w:t>外文翻译二：</w:t>
       </w:r>
     </w:p>
-    <w:bookmarkEnd w:id="4"/>
     <w:bookmarkEnd w:id="5"/>
     <w:bookmarkEnd w:id="6"/>
+    <w:bookmarkEnd w:id="7"/>
     <w:p>
       <w:pPr>
         <w:spacing w:afterLines="150" w:after="468" w:line="360" w:lineRule="auto"/>
@@ -19931,7 +19996,7 @@
           <w:szCs w:val="21"/>
         </w:rPr>
       </w:pPr>
-      <w:bookmarkStart w:id="7" w:name="_Hlk500330181"/>
+      <w:bookmarkStart w:id="8" w:name="_Hlk500330181"/>
       <w:r>
         <w:rPr>
           <w:szCs w:val="21"/>
@@ -19939,7 +20004,7 @@
         <w:t>&lt;!-- outputs “Click Me”--&gt; &lt;input type=”button” value=”Click Me” onclick=”alert(this.value)”&gt;</w:t>
       </w:r>
     </w:p>
-    <w:bookmarkEnd w:id="7"/>
+    <w:bookmarkEnd w:id="8"/>
     <w:p>
       <w:pPr>
         <w:spacing w:line="360" w:lineRule="auto"/>
@@ -19963,7 +20028,7 @@
           <w:szCs w:val="21"/>
         </w:rPr>
       </w:pPr>
-      <w:bookmarkStart w:id="8" w:name="_Hlk500330157"/>
+      <w:bookmarkStart w:id="9" w:name="_Hlk500330157"/>
       <w:r>
         <w:rPr>
           <w:szCs w:val="21"/>
@@ -19984,7 +20049,7 @@
         <w:t xml:space="preserve"> }} }</w:t>
       </w:r>
     </w:p>
-    <w:bookmarkEnd w:id="8"/>
+    <w:bookmarkEnd w:id="9"/>
     <w:p>
       <w:pPr>
         <w:spacing w:line="360" w:lineRule="auto"/>
@@ -20008,7 +20073,7 @@
           <w:szCs w:val="21"/>
         </w:rPr>
       </w:pPr>
-      <w:bookmarkStart w:id="9" w:name="_Hlk500330129"/>
+      <w:bookmarkStart w:id="10" w:name="_Hlk500330129"/>
       <w:r>
         <w:rPr>
           <w:szCs w:val="21"/>
@@ -20023,7 +20088,7 @@
         <w:t>onclick=”alert(value)”&gt;</w:t>
       </w:r>
     </w:p>
-    <w:bookmarkEnd w:id="9"/>
+    <w:bookmarkEnd w:id="10"/>
     <w:p>
       <w:pPr>
         <w:spacing w:line="360" w:lineRule="auto"/>
@@ -20047,7 +20112,7 @@
           <w:szCs w:val="21"/>
         </w:rPr>
       </w:pPr>
-      <w:bookmarkStart w:id="10" w:name="_Hlk500330108"/>
+      <w:bookmarkStart w:id="11" w:name="_Hlk500330108"/>
       <w:r>
         <w:rPr>
           <w:szCs w:val="21"/>
@@ -20063,8 +20128,8 @@
           <w:szCs w:val="21"/>
         </w:rPr>
       </w:pPr>
-      <w:bookmarkStart w:id="11" w:name="_Hlk500330083"/>
-      <w:bookmarkEnd w:id="10"/>
+      <w:bookmarkStart w:id="12" w:name="_Hlk500330083"/>
+      <w:bookmarkEnd w:id="11"/>
       <w:r>
         <w:rPr>
           <w:szCs w:val="21"/>
@@ -20086,8 +20151,8 @@
           <w:szCs w:val="21"/>
         </w:rPr>
       </w:pPr>
-      <w:bookmarkStart w:id="12" w:name="_Hlk500330076"/>
-      <w:bookmarkEnd w:id="11"/>
+      <w:bookmarkStart w:id="13" w:name="_Hlk500330076"/>
+      <w:bookmarkEnd w:id="12"/>
       <w:r>
         <w:rPr>
           <w:szCs w:val="21"/>
@@ -20140,7 +20205,7 @@
         <w:t xml:space="preserve"> &lt;/form&gt;</w:t>
       </w:r>
     </w:p>
-    <w:bookmarkEnd w:id="12"/>
+    <w:bookmarkEnd w:id="13"/>
     <w:p>
       <w:pPr>
         <w:spacing w:line="360" w:lineRule="auto"/>
@@ -20164,7 +20229,7 @@
           <w:szCs w:val="21"/>
         </w:rPr>
       </w:pPr>
-      <w:bookmarkStart w:id="13" w:name="_Hlk500330046"/>
+      <w:bookmarkStart w:id="14" w:name="_Hlk500330046"/>
       <w:r>
         <w:rPr>
           <w:szCs w:val="21"/>
@@ -20180,8 +20245,8 @@
           <w:szCs w:val="21"/>
         </w:rPr>
       </w:pPr>
-      <w:bookmarkStart w:id="14" w:name="_Hlk500330037"/>
-      <w:bookmarkEnd w:id="13"/>
+      <w:bookmarkStart w:id="15" w:name="_Hlk500330037"/>
+      <w:bookmarkEnd w:id="14"/>
       <w:r>
         <w:rPr>
           <w:szCs w:val="21"/>
@@ -20219,8 +20284,8 @@
           <w:szCs w:val="21"/>
         </w:rPr>
       </w:pPr>
-      <w:bookmarkStart w:id="15" w:name="_Hlk500330017"/>
-      <w:bookmarkEnd w:id="14"/>
+      <w:bookmarkStart w:id="16" w:name="_Hlk500330017"/>
+      <w:bookmarkEnd w:id="15"/>
       <w:r>
         <w:rPr>
           <w:szCs w:val="21"/>
@@ -20240,7 +20305,7 @@
         <w:t>btn = document.getElementById(“myBtn”); btn.onclick = function(){    alert(“Clicked”); };</w:t>
       </w:r>
     </w:p>
-    <w:bookmarkEnd w:id="15"/>
+    <w:bookmarkEnd w:id="16"/>
     <w:p>
       <w:pPr>
         <w:spacing w:line="360" w:lineRule="auto"/>
@@ -20264,7 +20329,7 @@
           <w:szCs w:val="21"/>
         </w:rPr>
       </w:pPr>
-      <w:bookmarkStart w:id="16" w:name="_Hlk500329985"/>
+      <w:bookmarkStart w:id="17" w:name="_Hlk500329985"/>
       <w:r>
         <w:rPr>
           <w:szCs w:val="21"/>
@@ -20323,7 +20388,7 @@
         <w:tab/>
       </w:r>
     </w:p>
-    <w:bookmarkEnd w:id="16"/>
+    <w:bookmarkEnd w:id="17"/>
     <w:p>
       <w:pPr>
         <w:spacing w:line="360" w:lineRule="auto"/>
@@ -20347,7 +20412,7 @@
           <w:szCs w:val="21"/>
         </w:rPr>
       </w:pPr>
-      <w:bookmarkStart w:id="17" w:name="_Hlk500329958"/>
+      <w:bookmarkStart w:id="18" w:name="_Hlk500329958"/>
       <w:r>
         <w:rPr>
           <w:szCs w:val="21"/>
@@ -20355,7 +20420,7 @@
         <w:t>btn.onclick = null;    //remove event handler</w:t>
       </w:r>
     </w:p>
-    <w:bookmarkEnd w:id="17"/>
+    <w:bookmarkEnd w:id="18"/>
     <w:p>
       <w:pPr>
         <w:spacing w:line="360" w:lineRule="auto"/>
@@ -20746,7 +20811,7 @@
           <w:szCs w:val="28"/>
           <w:u w:val="single"/>
         </w:rPr>
-        <w:t>设计与实现</w:t>
+        <w:t>的设计与实现</w:t>
       </w:r>
       <w:r>
         <w:rPr>
@@ -21027,8 +21092,6 @@
           <w:sz w:val="28"/>
         </w:rPr>
       </w:pPr>
-      <w:bookmarkStart w:id="18" w:name="_GoBack"/>
-      <w:bookmarkEnd w:id="18"/>
       <w:r>
         <w:rPr>
           <w:rFonts w:eastAsia="楷体_GB2312" w:hint="eastAsia"/>
@@ -22035,7 +22098,7 @@
               <w:spacing w:line="360" w:lineRule="auto"/>
               <w:ind w:firstLineChars="0" w:firstLine="0"/>
               <w:rPr>
-                <w:rFonts w:ascii="宋体" w:hAnsi="宋体" w:cs="宋体" w:hint="eastAsia"/>
+                <w:rFonts w:ascii="宋体" w:hAnsi="宋体" w:cs="宋体"/>
                 <w:kern w:val="0"/>
                 <w:szCs w:val="21"/>
               </w:rPr>
@@ -22316,7 +22379,7 @@
               <w:ind w:right="480" w:firstLine="480"/>
               <w:jc w:val="center"/>
               <w:rPr>
-                <w:rFonts w:ascii="宋体" w:hAnsi="宋体" w:cs="宋体" w:hint="eastAsia"/>
+                <w:rFonts w:ascii="宋体" w:hAnsi="宋体" w:cs="宋体"/>
                 <w:kern w:val="0"/>
                 <w:sz w:val="24"/>
               </w:rPr>
@@ -22557,7 +22620,7 @@
               <w:spacing w:line="360" w:lineRule="auto"/>
               <w:ind w:firstLineChars="0" w:firstLine="0"/>
               <w:rPr>
-                <w:rFonts w:ascii="宋体" w:hAnsi="宋体" w:cs="宋体" w:hint="eastAsia"/>
+                <w:rFonts w:ascii="宋体" w:hAnsi="宋体" w:cs="宋体"/>
                 <w:kern w:val="0"/>
                 <w:sz w:val="24"/>
                 <w:szCs w:val="24"/>
@@ -22772,7 +22835,7 @@
               <w:spacing w:line="360" w:lineRule="auto"/>
               <w:ind w:firstLineChars="0" w:firstLine="0"/>
               <w:rPr>
-                <w:rFonts w:ascii="宋体" w:hAnsi="宋体" w:cs="宋体" w:hint="eastAsia"/>
+                <w:rFonts w:ascii="宋体" w:hAnsi="宋体" w:cs="宋体"/>
                 <w:kern w:val="0"/>
                 <w:szCs w:val="21"/>
               </w:rPr>
@@ -22880,7 +22943,7 @@
               <w:ind w:right="480" w:firstLine="480"/>
               <w:jc w:val="center"/>
               <w:rPr>
-                <w:rFonts w:ascii="宋体" w:hAnsi="宋体" w:cs="宋体" w:hint="eastAsia"/>
+                <w:rFonts w:ascii="宋体" w:hAnsi="宋体" w:cs="宋体"/>
                 <w:kern w:val="0"/>
                 <w:sz w:val="24"/>
               </w:rPr>
@@ -23590,7 +23653,7 @@
             <w:pPr>
               <w:ind w:firstLineChars="0" w:firstLine="0"/>
               <w:rPr>
-                <w:rFonts w:ascii="宋体" w:hAnsi="宋体" w:cs="宋体" w:hint="eastAsia"/>
+                <w:rFonts w:ascii="宋体" w:hAnsi="宋体" w:cs="宋体"/>
                 <w:kern w:val="0"/>
                 <w:sz w:val="24"/>
                 <w:szCs w:val="24"/>
@@ -24165,7 +24228,7 @@
             <w:pPr>
               <w:ind w:firstLineChars="0" w:firstLine="0"/>
               <w:rPr>
-                <w:rFonts w:ascii="宋体" w:hAnsi="宋体" w:cs="宋体" w:hint="eastAsia"/>
+                <w:rFonts w:ascii="宋体" w:hAnsi="宋体" w:cs="宋体"/>
                 <w:kern w:val="0"/>
                 <w:sz w:val="24"/>
                 <w:szCs w:val="24"/>
@@ -24635,7 +24698,7 @@
               <w:spacing w:line="360" w:lineRule="auto"/>
               <w:ind w:firstLine="480"/>
               <w:rPr>
-                <w:rFonts w:ascii="宋体" w:hAnsi="宋体" w:cs="宋体" w:hint="eastAsia"/>
+                <w:rFonts w:ascii="宋体" w:hAnsi="宋体" w:cs="宋体"/>
                 <w:kern w:val="0"/>
                 <w:sz w:val="24"/>
                 <w:szCs w:val="24"/>
@@ -25304,7 +25367,7 @@
               <w:spacing w:line="360" w:lineRule="auto"/>
               <w:ind w:firstLineChars="0" w:firstLine="0"/>
               <w:rPr>
-                <w:rFonts w:ascii="宋体" w:hAnsi="宋体" w:cs="宋体" w:hint="eastAsia"/>
+                <w:rFonts w:ascii="宋体" w:hAnsi="宋体" w:cs="宋体"/>
                 <w:kern w:val="0"/>
                 <w:sz w:val="24"/>
                 <w:szCs w:val="24"/>
@@ -25316,7 +25379,7 @@
               <w:ind w:right="480" w:firstLine="480"/>
               <w:jc w:val="center"/>
               <w:rPr>
-                <w:rFonts w:ascii="宋体" w:hAnsi="宋体" w:cs="宋体" w:hint="eastAsia"/>
+                <w:rFonts w:ascii="宋体" w:hAnsi="宋体" w:cs="宋体"/>
                 <w:kern w:val="0"/>
                 <w:sz w:val="24"/>
               </w:rPr>
